--- a/My doc.docx
+++ b/My doc.docx
@@ -7,6 +7,17 @@
         <w:t>Hello, how are you</w:t>
       </w:r>
     </w:p>
+    <w:p>
+      <w:r>
+        <w:t xml:space="preserve">I’m </w:t>
+      </w:r>
+      <w:proofErr w:type="spellStart"/>
+      <w:r>
+        <w:t>arjina</w:t>
+      </w:r>
+      <w:proofErr w:type="spellEnd"/>
+    </w:p>
+    <w:p/>
     <w:p/>
     <w:sectPr>
       <w:pgSz w:w="12240" w:h="15840"/>
